--- a/Documentação/Documentos/Análises/Doc de Analise/HMA_Tipo_Produtos.docx
+++ b/Documentação/Documentos/Análises/Doc de Analise/HMA_Tipo_Produtos.docx
@@ -361,30 +361,6 @@
     </w:p>
     <w:p>
       <w:pPr>
-        <w:tabs>
-          <w:tab w:val="left" w:pos="1590"/>
-        </w:tabs>
-        <w:rPr>
-          <w:b/>
-        </w:rPr>
-      </w:pPr>
-      <w:r>
-        <w:rPr>
-          <w:b/>
-        </w:rPr>
-        <w:t>Filtros de Pesquisa</w:t>
-      </w:r>
-    </w:p>
-    <w:p>
-      <w:pPr>
-        <w:pStyle w:val="PargrafodaLista"/>
-        <w:tabs>
-          <w:tab w:val="left" w:pos="1590"/>
-        </w:tabs>
-      </w:pPr>
-    </w:p>
-    <w:p>
-      <w:pPr>
         <w:pStyle w:val="PargrafodaLista"/>
         <w:numPr>
           <w:ilvl w:val="0"/>
@@ -394,40 +370,30 @@
           <w:tab w:val="left" w:pos="1590"/>
         </w:tabs>
       </w:pPr>
-      <w:r>
-        <w:rPr>
-          <w:b/>
-        </w:rPr>
-        <w:t>Código</w:t>
-      </w:r>
-      <w:r>
-        <w:rPr>
-          <w:b/>
-        </w:rPr>
-        <w:t>:</w:t>
-      </w:r>
-      <w:r>
-        <w:rPr>
-          <w:b/>
-        </w:rPr>
-        <w:t xml:space="preserve"> </w:t>
-      </w:r>
-      <w:r>
-        <w:t>Campo com tamanho máximo de 100 caracteres</w:t>
-      </w:r>
-      <w:r>
-        <w:t>.</w:t>
-      </w:r>
-    </w:p>
-    <w:p>
-      <w:pPr>
-        <w:tabs>
-          <w:tab w:val="left" w:pos="1590"/>
-        </w:tabs>
-        <w:ind w:left="360"/>
-        <w:rPr>
-          <w:b/>
-        </w:rPr>
+    </w:p>
+    <w:p>
+      <w:pPr>
+        <w:tabs>
+          <w:tab w:val="left" w:pos="1590"/>
+        </w:tabs>
+        <w:rPr>
+          <w:b/>
+        </w:rPr>
+      </w:pPr>
+      <w:r>
+        <w:rPr>
+          <w:b/>
+        </w:rPr>
+        <w:lastRenderedPageBreak/>
+        <w:t>Filtros de Pesquisa</w:t>
+      </w:r>
+    </w:p>
+    <w:p>
+      <w:pPr>
+        <w:pStyle w:val="PargrafodaLista"/>
+        <w:tabs>
+          <w:tab w:val="left" w:pos="1590"/>
+        </w:tabs>
       </w:pPr>
     </w:p>
     <w:p>
@@ -445,10 +411,31 @@
         <w:rPr>
           <w:b/>
         </w:rPr>
-        <w:t xml:space="preserve">Nome: </w:t>
-      </w:r>
-      <w:r>
-        <w:t>Campo com tamanho máximo de 100 caracteres</w:t>
+        <w:t>Código</w:t>
+      </w:r>
+      <w:r>
+        <w:rPr>
+          <w:b/>
+        </w:rPr>
+        <w:t>:</w:t>
+      </w:r>
+      <w:r>
+        <w:rPr>
+          <w:b/>
+        </w:rPr>
+        <w:t xml:space="preserve"> </w:t>
+      </w:r>
+      <w:r>
+        <w:t xml:space="preserve">Campo com tamanho máximo de </w:t>
+      </w:r>
+      <w:r>
+        <w:t>10</w:t>
+      </w:r>
+      <w:r>
+        <w:t xml:space="preserve"> caracteres</w:t>
+      </w:r>
+      <w:r>
+        <w:t>.</w:t>
       </w:r>
     </w:p>
     <w:p>
@@ -461,6 +448,27 @@
         <w:tabs>
           <w:tab w:val="left" w:pos="1590"/>
         </w:tabs>
+      </w:pPr>
+      <w:r>
+        <w:rPr>
+          <w:b/>
+        </w:rPr>
+        <w:t xml:space="preserve">Nome: </w:t>
+      </w:r>
+      <w:r>
+        <w:t>Campo com tamanho máximo de 100 caracteres</w:t>
+      </w:r>
+    </w:p>
+    <w:p>
+      <w:pPr>
+        <w:pStyle w:val="PargrafodaLista"/>
+        <w:numPr>
+          <w:ilvl w:val="0"/>
+          <w:numId w:val="1"/>
+        </w:numPr>
+        <w:tabs>
+          <w:tab w:val="left" w:pos="1590"/>
+        </w:tabs>
         <w:rPr>
           <w:b/>
         </w:rPr>
@@ -477,13 +485,8 @@
         </w:rPr>
         <w:t xml:space="preserve"> </w:t>
       </w:r>
-      <w:proofErr w:type="spellStart"/>
-      <w:r>
-        <w:t>ComboBox</w:t>
-      </w:r>
-      <w:proofErr w:type="spellEnd"/>
-      <w:r>
-        <w:t xml:space="preserve"> contendo os tipos de produtos cadastrados.</w:t>
+      <w:r>
+        <w:t>ComboBox contendo os tipos de produtos cadastrados.</w:t>
       </w:r>
     </w:p>
     <w:p>
@@ -909,7 +912,13 @@
         <w:t xml:space="preserve">Nome Reduzido: </w:t>
       </w:r>
       <w:r>
-        <w:t>[Campo obrigatório]. Campo texto com tamanho máximo de 100 caracteres.</w:t>
+        <w:t xml:space="preserve">[Campo obrigatório]. Campo texto com tamanho máximo de </w:t>
+      </w:r>
+      <w:r>
+        <w:t>50</w:t>
+      </w:r>
+      <w:r>
+        <w:t xml:space="preserve"> caracteres.</w:t>
       </w:r>
     </w:p>
     <w:p>
@@ -942,7 +951,13 @@
         <w:t>:</w:t>
       </w:r>
       <w:r>
-        <w:t xml:space="preserve"> [Campo obrigatório]. Campo numérico com tamanho máximo de 100 caracteres gerado pelo sistema.</w:t>
+        <w:t xml:space="preserve"> [Campo obrigatório]. Campo numérico com tamanho máximo de 100 caracteres </w:t>
+      </w:r>
+      <w:r>
+        <w:t>sugerido</w:t>
+      </w:r>
+      <w:r>
+        <w:t xml:space="preserve"> pelo sistema.</w:t>
       </w:r>
     </w:p>
     <w:p>
@@ -969,15 +984,7 @@
         <w:t xml:space="preserve">: </w:t>
       </w:r>
       <w:r>
-        <w:t xml:space="preserve">[Campo Obrigatório]. </w:t>
-      </w:r>
-      <w:proofErr w:type="spellStart"/>
-      <w:r>
-        <w:t>ComboBox</w:t>
-      </w:r>
-      <w:proofErr w:type="spellEnd"/>
-      <w:r>
-        <w:t xml:space="preserve"> contendo todos os tipos de produtos.</w:t>
+        <w:t>[Campo Obrigatório]. ComboBox contendo todos os tipos de produtos.</w:t>
       </w:r>
     </w:p>
     <w:p>
@@ -1007,15 +1014,7 @@
         <w:t xml:space="preserve"> </w:t>
       </w:r>
       <w:r>
-        <w:t xml:space="preserve">[Campo Obrigatório]. </w:t>
-      </w:r>
-      <w:proofErr w:type="spellStart"/>
-      <w:r>
-        <w:t>ComboBox</w:t>
-      </w:r>
-      <w:proofErr w:type="spellEnd"/>
-      <w:r>
-        <w:t xml:space="preserve"> contendo as medidas de unidade.</w:t>
+        <w:t>[Campo Obrigatório]. ComboBox contendo as medidas de unidade.</w:t>
       </w:r>
     </w:p>
     <w:p>
@@ -1051,15 +1050,7 @@
         <w:t>[Campo Obrigatório]</w:t>
       </w:r>
       <w:r>
-        <w:t xml:space="preserve">. </w:t>
-      </w:r>
-      <w:proofErr w:type="spellStart"/>
-      <w:r>
-        <w:t>ComboBox</w:t>
-      </w:r>
-      <w:proofErr w:type="spellEnd"/>
-      <w:r>
-        <w:t xml:space="preserve"> contendo todas as marcas dos produtos.</w:t>
+        <w:t>. ComboBox contendo todas as marcas dos produtos.</w:t>
       </w:r>
     </w:p>
     <w:p>
@@ -1121,13 +1112,30 @@
         <w:rPr>
           <w:b/>
         </w:rPr>
-        <w:t>Quantidade Estoque:</w:t>
+        <w:t>Quantidade Estoque</w:t>
+      </w:r>
+      <w:proofErr w:type="gramStart"/>
+      <w:r>
+        <w:t>:</w:t>
+      </w:r>
+      <w:r>
+        <w:t>[</w:t>
+      </w:r>
+      <w:proofErr w:type="gramEnd"/>
+      <w:r>
+        <w:t>Somente Leitura]</w:t>
       </w:r>
       <w:r>
         <w:t xml:space="preserve"> </w:t>
       </w:r>
       <w:r>
-        <w:t xml:space="preserve">Campo numérico com tamanho máximo de 100 dígitos. </w:t>
+        <w:t xml:space="preserve">Campo numérico com tamanho máximo de </w:t>
+      </w:r>
+      <w:r>
+        <w:t>3</w:t>
+      </w:r>
+      <w:r>
+        <w:t xml:space="preserve"> dígitos. </w:t>
       </w:r>
     </w:p>
     <w:p>
@@ -1151,13 +1159,25 @@
         <w:t>Estoque Mínimo:</w:t>
       </w:r>
       <w:r>
-        <w:rPr>
-          <w:b/>
-        </w:rPr>
         <w:t xml:space="preserve"> </w:t>
       </w:r>
       <w:r>
-        <w:t>Campo numérico com tamanho máximo de 100 dígitos.</w:t>
+        <w:t>[Somente Leitura]</w:t>
+      </w:r>
+      <w:r>
+        <w:rPr>
+          <w:b/>
+        </w:rPr>
+        <w:t xml:space="preserve"> </w:t>
+      </w:r>
+      <w:r>
+        <w:t xml:space="preserve">Campo numérico com tamanho máximo de </w:t>
+      </w:r>
+      <w:r>
+        <w:t>3</w:t>
+      </w:r>
+      <w:r>
+        <w:t xml:space="preserve"> dígitos.</w:t>
       </w:r>
     </w:p>
     <w:p>
@@ -1178,7 +1198,15 @@
         <w:rPr>
           <w:b/>
         </w:rPr>
-        <w:t>Estoque Ideal:</w:t>
+        <w:t>Estoque Ideal</w:t>
+      </w:r>
+      <w:proofErr w:type="gramStart"/>
+      <w:r>
+        <w:t>:[</w:t>
+      </w:r>
+      <w:proofErr w:type="gramEnd"/>
+      <w:r>
+        <w:t>Somente Leitura]</w:t>
       </w:r>
       <w:r>
         <w:rPr>
@@ -1187,7 +1215,13 @@
         <w:t xml:space="preserve"> </w:t>
       </w:r>
       <w:r>
-        <w:t>Campo numérico com tamanho máximo de 100 dígitos.</w:t>
+        <w:t>Campo numérico com t</w:t>
+      </w:r>
+      <w:r>
+        <w:t>amanho máximo de 3</w:t>
+      </w:r>
+      <w:r>
+        <w:t xml:space="preserve"> dígitos.</w:t>
       </w:r>
     </w:p>
     <w:p>
@@ -1214,7 +1248,13 @@
         <w:t xml:space="preserve">[Aplicar Máscara]. </w:t>
       </w:r>
       <w:r>
-        <w:t>Campo numérico com tamanho máximo de 100 caracteres.</w:t>
+        <w:t xml:space="preserve">Campo numérico com tamanho máximo de </w:t>
+      </w:r>
+      <w:r>
+        <w:t>5</w:t>
+      </w:r>
+      <w:r>
+        <w:t xml:space="preserve"> caracteres.</w:t>
       </w:r>
     </w:p>
     <w:p>
@@ -1247,19 +1287,20 @@
         <w:t xml:space="preserve"> </w:t>
       </w:r>
       <w:r>
-        <w:t>Campo numérico com tamanho máximo de 100 caracteres.</w:t>
-      </w:r>
-    </w:p>
-    <w:p>
-      <w:pPr>
-        <w:pStyle w:val="PargrafodaLista"/>
-        <w:tabs>
-          <w:tab w:val="left" w:pos="2325"/>
-        </w:tabs>
-        <w:rPr>
-          <w:b/>
-        </w:rPr>
-      </w:pPr>
+        <w:t xml:space="preserve">Campo numérico com tamanho máximo de </w:t>
+      </w:r>
+      <w:r>
+        <w:t>5</w:t>
+      </w:r>
+      <w:r>
+        <w:t xml:space="preserve"> caracteres.</w:t>
+      </w:r>
+      <w:r>
+        <w:rPr>
+          <w:b/>
+        </w:rPr>
+        <w:t xml:space="preserve"> </w:t>
+      </w:r>
     </w:p>
     <w:p>
       <w:pPr>
@@ -1508,13 +1549,7 @@
         <w:t>Quantidade Estoque:</w:t>
       </w:r>
       <w:r>
-        <w:t xml:space="preserve"> </w:t>
-      </w:r>
-      <w:r>
-        <w:t>Deverá ser preenchido pelo sistema, apenas com exibição em tela.</w:t>
-      </w:r>
-      <w:r>
-        <w:t xml:space="preserve"> </w:t>
+        <w:t xml:space="preserve"> Deverá ser preenchido pelo sistema, apenas com exibição em tela. </w:t>
       </w:r>
     </w:p>
     <w:p>
@@ -1541,7 +1576,15 @@
         <w:t xml:space="preserve"> </w:t>
       </w:r>
       <w:r>
-        <w:t xml:space="preserve">Deverá ser preenchido pelo sistema, apenas com exibição em tela. </w:t>
+        <w:t xml:space="preserve">Deverá ser preenchido </w:t>
+      </w:r>
+      <w:bookmarkStart w:id="0" w:name="_GoBack"/>
+      <w:r>
+        <w:t xml:space="preserve">pelo </w:t>
+      </w:r>
+      <w:bookmarkEnd w:id="0"/>
+      <w:r>
+        <w:t xml:space="preserve">sistema, apenas com exibição em tela. </w:t>
       </w:r>
     </w:p>
     <w:p>
@@ -1559,13 +1602,7 @@
         <w:rPr>
           <w:b/>
         </w:rPr>
-        <w:t>Estoque Ideal:</w:t>
-      </w:r>
-      <w:r>
-        <w:rPr>
-          <w:b/>
-        </w:rPr>
-        <w:t xml:space="preserve"> </w:t>
+        <w:t xml:space="preserve">Estoque Ideal: </w:t>
       </w:r>
       <w:r>
         <w:t xml:space="preserve">Deverá ser preenchido pelo sistema, apenas com exibição em tela. </w:t>
@@ -1885,22 +1922,10 @@
         <w:rPr>
           <w:b/>
         </w:rPr>
-        <w:t>Tipo</w:t>
-      </w:r>
-      <w:r>
-        <w:rPr>
-          <w:b/>
-        </w:rPr>
-        <w:t xml:space="preserve">: </w:t>
-      </w:r>
-      <w:r>
-        <w:t xml:space="preserve">Exibir </w:t>
-      </w:r>
-      <w:r>
-        <w:t>o Tipo do produto</w:t>
-      </w:r>
-      <w:r>
-        <w:t>.</w:t>
+        <w:t xml:space="preserve">Tipo: </w:t>
+      </w:r>
+      <w:r>
+        <w:t>Exibir o Tipo do produto.</w:t>
       </w:r>
     </w:p>
     <w:p>
@@ -2062,30 +2087,7 @@
           <w:b/>
           <w:sz w:val="26"/>
         </w:rPr>
-        <w:t>Cadastro</w:t>
-      </w:r>
-      <w:r>
-        <w:rPr>
-          <w:b/>
-          <w:sz w:val="26"/>
-        </w:rPr>
-        <w:t xml:space="preserve"> de </w:t>
-      </w:r>
-      <w:r>
-        <w:rPr>
-          <w:b/>
-          <w:sz w:val="26"/>
-        </w:rPr>
-        <w:t>Tipo d</w:t>
-      </w:r>
-      <w:bookmarkStart w:id="0" w:name="_GoBack"/>
-      <w:bookmarkEnd w:id="0"/>
-      <w:r>
-        <w:rPr>
-          <w:b/>
-          <w:sz w:val="26"/>
-        </w:rPr>
-        <w:t>e Produto</w:t>
+        <w:t>Cadastro de Tipo de Produto</w:t>
       </w:r>
       <w:r>
         <w:rPr>
@@ -2202,10 +2204,7 @@
         <w:t>Descrição:</w:t>
       </w:r>
       <w:r>
-        <w:t xml:space="preserve"> </w:t>
-      </w:r>
-      <w:r>
-        <w:t>Campo alfanumérico com tamanho máximo de 100 caracteres.</w:t>
+        <w:t xml:space="preserve"> Campo alfanumérico com tamanho máximo de 100 caracteres.</w:t>
       </w:r>
     </w:p>
     <w:p>
@@ -2269,13 +2268,7 @@
         <w:rPr>
           <w:i/>
         </w:rPr>
-        <w:t>Tipo de p</w:t>
-      </w:r>
-      <w:r>
-        <w:rPr>
-          <w:i/>
-        </w:rPr>
-        <w:t>roduto cadastrado com sucesso!</w:t>
+        <w:t>Tipo de produto cadastrado com sucesso!</w:t>
       </w:r>
       <w:r>
         <w:rPr>
@@ -4516,7 +4509,6 @@
       <w:spacing w:after="0" w:line="240" w:lineRule="auto"/>
     </w:pPr>
     <w:tblPr>
-      <w:tblInd w:w="0" w:type="dxa"/>
       <w:tblBorders>
         <w:top w:val="single" w:sz="4" w:space="0" w:color="auto"/>
         <w:left w:val="single" w:sz="4" w:space="0" w:color="auto"/>
@@ -4525,12 +4517,6 @@
         <w:insideH w:val="single" w:sz="4" w:space="0" w:color="auto"/>
         <w:insideV w:val="single" w:sz="4" w:space="0" w:color="auto"/>
       </w:tblBorders>
-      <w:tblCellMar>
-        <w:top w:w="0" w:type="dxa"/>
-        <w:left w:w="108" w:type="dxa"/>
-        <w:bottom w:w="0" w:type="dxa"/>
-        <w:right w:w="108" w:type="dxa"/>
-      </w:tblCellMar>
     </w:tblPr>
   </w:style>
   <w:style w:type="character" w:customStyle="1" w:styleId="Ttulo1Char">
